--- a/doc/詞/宋朝/林逋/林逋-點絳唇·金谷年年.docx
+++ b/doc/詞/宋朝/林逋/林逋-點絳唇·金谷年年.docx
@@ -17,18 +17,8 @@
           <w:sz w:val="48"/>
           <w:szCs w:val="48"/>
         </w:rPr>
-        <w:t>林</w:t>
-      </w:r>
-      <w:proofErr w:type="gramStart"/>
-      <w:r>
-        <w:rPr>
-          <w:rFonts w:ascii="標楷體" w:eastAsia="標楷體" w:hAnsi="標楷體" w:hint="eastAsia"/>
-          <w:sz w:val="48"/>
-          <w:szCs w:val="48"/>
-        </w:rPr>
-        <w:t>逋</w:t>
-      </w:r>
-      <w:proofErr w:type="gramEnd"/>
+        <w:t>林逋</w:t>
+      </w:r>
       <w:r>
         <w:rPr>
           <w:rFonts w:ascii="標楷體" w:eastAsia="標楷體" w:hAnsi="標楷體" w:hint="eastAsia"/>
@@ -102,43 +92,7 @@
           <w:sz w:val="32"/>
           <w:szCs w:val="32"/>
         </w:rPr>
-        <w:t>金谷年年，亂生春色誰為主？</w:t>
-      </w:r>
-      <w:proofErr w:type="gramStart"/>
-      <w:r>
-        <w:rPr>
-          <w:rFonts w:ascii="標楷體" w:eastAsia="標楷體" w:hAnsi="標楷體" w:hint="eastAsia"/>
-          <w:sz w:val="32"/>
-          <w:szCs w:val="32"/>
-        </w:rPr>
-        <w:t>余</w:t>
-      </w:r>
-      <w:proofErr w:type="gramEnd"/>
-      <w:r>
-        <w:rPr>
-          <w:rFonts w:ascii="標楷體" w:eastAsia="標楷體" w:hAnsi="標楷體" w:hint="eastAsia"/>
-          <w:sz w:val="32"/>
-          <w:szCs w:val="32"/>
-        </w:rPr>
-        <w:t>花落處，</w:t>
-      </w:r>
-      <w:proofErr w:type="gramStart"/>
-      <w:r>
-        <w:rPr>
-          <w:rFonts w:ascii="標楷體" w:eastAsia="標楷體" w:hAnsi="標楷體" w:hint="eastAsia"/>
-          <w:sz w:val="32"/>
-          <w:szCs w:val="32"/>
-        </w:rPr>
-        <w:t>滿地和</w:t>
-      </w:r>
-      <w:proofErr w:type="gramEnd"/>
-      <w:r>
-        <w:rPr>
-          <w:rFonts w:ascii="標楷體" w:eastAsia="標楷體" w:hAnsi="標楷體" w:hint="eastAsia"/>
-          <w:sz w:val="32"/>
-          <w:szCs w:val="32"/>
-        </w:rPr>
-        <w:t>煙雨。</w:t>
+        <w:t>金谷年年，亂生春色誰為主？余花落處，滿地和煙雨。</w:t>
       </w:r>
     </w:p>
     <w:p>
@@ -156,79 +110,7 @@
           <w:sz w:val="32"/>
           <w:szCs w:val="32"/>
         </w:rPr>
-        <w:t>又</w:t>
-      </w:r>
-      <w:proofErr w:type="gramStart"/>
-      <w:r>
-        <w:rPr>
-          <w:rFonts w:ascii="標楷體" w:eastAsia="標楷體" w:hAnsi="標楷體" w:hint="eastAsia"/>
-          <w:sz w:val="32"/>
-          <w:szCs w:val="32"/>
-        </w:rPr>
-        <w:t>是離歌</w:t>
-      </w:r>
-      <w:proofErr w:type="gramEnd"/>
-      <w:r>
-        <w:rPr>
-          <w:rFonts w:ascii="標楷體" w:eastAsia="標楷體" w:hAnsi="標楷體" w:hint="eastAsia"/>
-          <w:sz w:val="32"/>
-          <w:szCs w:val="32"/>
-        </w:rPr>
-        <w:t>，</w:t>
-      </w:r>
-      <w:proofErr w:type="gramStart"/>
-      <w:r>
-        <w:rPr>
-          <w:rFonts w:ascii="標楷體" w:eastAsia="標楷體" w:hAnsi="標楷體" w:hint="eastAsia"/>
-          <w:sz w:val="32"/>
-          <w:szCs w:val="32"/>
-        </w:rPr>
-        <w:t>一闋</w:t>
-      </w:r>
-      <w:proofErr w:type="gramEnd"/>
-      <w:r>
-        <w:rPr>
-          <w:rFonts w:ascii="標楷體" w:eastAsia="標楷體" w:hAnsi="標楷體" w:hint="eastAsia"/>
-          <w:sz w:val="32"/>
-          <w:szCs w:val="32"/>
-        </w:rPr>
-        <w:t>長亭</w:t>
-      </w:r>
-      <w:proofErr w:type="gramStart"/>
-      <w:r>
-        <w:rPr>
-          <w:rFonts w:ascii="標楷體" w:eastAsia="標楷體" w:hAnsi="標楷體" w:hint="eastAsia"/>
-          <w:sz w:val="32"/>
-          <w:szCs w:val="32"/>
-        </w:rPr>
-        <w:t>暮</w:t>
-      </w:r>
-      <w:proofErr w:type="gramEnd"/>
-      <w:r>
-        <w:rPr>
-          <w:rFonts w:ascii="標楷體" w:eastAsia="標楷體" w:hAnsi="標楷體" w:hint="eastAsia"/>
-          <w:sz w:val="32"/>
-          <w:szCs w:val="32"/>
-        </w:rPr>
-        <w:t>。王孫去，</w:t>
-      </w:r>
-      <w:proofErr w:type="gramStart"/>
-      <w:r>
-        <w:rPr>
-          <w:rFonts w:ascii="標楷體" w:eastAsia="標楷體" w:hAnsi="標楷體" w:hint="eastAsia"/>
-          <w:sz w:val="32"/>
-          <w:szCs w:val="32"/>
-        </w:rPr>
-        <w:t>萋萋無數，</w:t>
-      </w:r>
-      <w:proofErr w:type="gramEnd"/>
-      <w:r>
-        <w:rPr>
-          <w:rFonts w:ascii="標楷體" w:eastAsia="標楷體" w:hAnsi="標楷體" w:hint="eastAsia"/>
-          <w:sz w:val="32"/>
-          <w:szCs w:val="32"/>
-        </w:rPr>
-        <w:t>南北東西路。</w:t>
+        <w:t>又是離歌，一闋長亭暮。王孫去，萋萋無數，南北東西路。</w:t>
       </w:r>
     </w:p>
     <w:p>
@@ -266,25 +148,7 @@
           <w:sz w:val="28"/>
           <w:szCs w:val="28"/>
         </w:rPr>
-        <w:t>金谷年年生青草，年復一年，每到春來，</w:t>
-      </w:r>
-      <w:proofErr w:type="gramStart"/>
-      <w:r>
-        <w:rPr>
-          <w:rFonts w:ascii="標楷體" w:eastAsia="標楷體" w:hAnsi="標楷體" w:hint="eastAsia"/>
-          <w:sz w:val="28"/>
-          <w:szCs w:val="28"/>
-        </w:rPr>
-        <w:t>長勢繁茂</w:t>
-      </w:r>
-      <w:proofErr w:type="gramEnd"/>
-      <w:r>
-        <w:rPr>
-          <w:rFonts w:ascii="標楷體" w:eastAsia="標楷體" w:hAnsi="標楷體" w:hint="eastAsia"/>
-          <w:sz w:val="28"/>
-          <w:szCs w:val="28"/>
-        </w:rPr>
-        <w:t>，亂生的春色誰是它的主人？枝頭殘餘的花朵在濛濛細雨中凋落一地。</w:t>
+        <w:t>金谷年年生青草，年復一年，每到春來，長勢繁茂，亂生的春色誰是它的主人？枝頭殘餘的花朵在濛濛細雨中凋落一地。</w:t>
       </w:r>
     </w:p>
     <w:p>
@@ -302,43 +166,7 @@
           <w:sz w:val="28"/>
           <w:szCs w:val="28"/>
         </w:rPr>
-        <w:t>又</w:t>
-      </w:r>
-      <w:proofErr w:type="gramStart"/>
-      <w:r>
-        <w:rPr>
-          <w:rFonts w:ascii="標楷體" w:eastAsia="標楷體" w:hAnsi="標楷體" w:hint="eastAsia"/>
-          <w:sz w:val="28"/>
-          <w:szCs w:val="28"/>
-        </w:rPr>
-        <w:t>是離秋</w:t>
-      </w:r>
-      <w:proofErr w:type="gramEnd"/>
-      <w:r>
-        <w:rPr>
-          <w:rFonts w:ascii="標楷體" w:eastAsia="標楷體" w:hAnsi="標楷體" w:hint="eastAsia"/>
-          <w:sz w:val="28"/>
-          <w:szCs w:val="28"/>
-        </w:rPr>
-        <w:t>，黃昏時分，送行的人在這裡話別。遠遊的人已經走了，芳草</w:t>
-      </w:r>
-      <w:proofErr w:type="gramStart"/>
-      <w:r>
-        <w:rPr>
-          <w:rFonts w:ascii="標楷體" w:eastAsia="標楷體" w:hAnsi="標楷體" w:hint="eastAsia"/>
-          <w:sz w:val="28"/>
-          <w:szCs w:val="28"/>
-        </w:rPr>
-        <w:t>萋萋生滿前行</w:t>
-      </w:r>
-      <w:proofErr w:type="gramEnd"/>
-      <w:r>
-        <w:rPr>
-          <w:rFonts w:ascii="標楷體" w:eastAsia="標楷體" w:hAnsi="標楷體" w:hint="eastAsia"/>
-          <w:sz w:val="28"/>
-          <w:szCs w:val="28"/>
-        </w:rPr>
-        <w:t>之路。</w:t>
+        <w:t>又是離秋，黃昏時分，送行的人在這裡話別。遠遊的人已經走了，芳草萋萋生滿前行之路。</w:t>
       </w:r>
     </w:p>
     <w:p>
@@ -450,55 +278,25 @@
           <w:sz w:val="28"/>
           <w:szCs w:val="28"/>
         </w:rPr>
-        <w:t>建造的一座奢華的別墅。</w:t>
-      </w:r>
-      <w:proofErr w:type="gramStart"/>
+        <w:t>建造的一座奢華的別墅。因征西將軍祭酒</w:t>
+      </w:r>
       <w:r>
         <w:rPr>
           <w:rFonts w:ascii="標楷體" w:eastAsia="標楷體" w:hAnsi="標楷體" w:cs="標楷體" w:hint="eastAsia"/>
           <w:sz w:val="28"/>
           <w:szCs w:val="28"/>
-        </w:rPr>
-        <w:t>因征西</w:t>
-      </w:r>
-      <w:proofErr w:type="gramEnd"/>
+          <w:u w:val="single"/>
+        </w:rPr>
+        <w:t>王詡</w:t>
+      </w:r>
       <w:r>
         <w:rPr>
           <w:rFonts w:ascii="標楷體" w:eastAsia="標楷體" w:hAnsi="標楷體" w:cs="標楷體" w:hint="eastAsia"/>
           <w:sz w:val="28"/>
           <w:szCs w:val="28"/>
         </w:rPr>
-        <w:t>將軍祭酒</w:t>
-      </w:r>
-      <w:r>
-        <w:rPr>
-          <w:rFonts w:ascii="標楷體" w:eastAsia="標楷體" w:hAnsi="標楷體" w:cs="標楷體" w:hint="eastAsia"/>
-          <w:sz w:val="28"/>
-          <w:szCs w:val="28"/>
-          <w:u w:val="single"/>
-        </w:rPr>
-        <w:t>王</w:t>
-      </w:r>
-      <w:proofErr w:type="gramStart"/>
-      <w:r>
-        <w:rPr>
-          <w:rFonts w:ascii="標楷體" w:eastAsia="標楷體" w:hAnsi="標楷體" w:cs="標楷體" w:hint="eastAsia"/>
-          <w:sz w:val="28"/>
-          <w:szCs w:val="28"/>
-          <w:u w:val="single"/>
-        </w:rPr>
-        <w:t>詡</w:t>
-      </w:r>
-      <w:proofErr w:type="gramEnd"/>
-      <w:r>
-        <w:rPr>
-          <w:rFonts w:ascii="標楷體" w:eastAsia="標楷體" w:hAnsi="標楷體" w:cs="標楷體" w:hint="eastAsia"/>
-          <w:sz w:val="28"/>
-          <w:szCs w:val="28"/>
-        </w:rPr>
         <w:t>(</w:t>
       </w:r>
-      <w:proofErr w:type="gramStart"/>
       <w:r>
         <w:rPr>
           <w:rFonts w:ascii="標楷體" w:eastAsia="標楷體" w:hAnsi="標楷體" w:cs="標楷體" w:hint="eastAsia"/>
@@ -508,7 +306,6 @@
         </w:rPr>
         <w:t>ㄒㄩˇ</w:t>
       </w:r>
-      <w:proofErr w:type="gramEnd"/>
       <w:r>
         <w:rPr>
           <w:rFonts w:ascii="標楷體" w:eastAsia="標楷體" w:hAnsi="標楷體" w:cs="標楷體" w:hint="eastAsia"/>
@@ -542,7 +339,6 @@
         </w:rPr>
         <w:t>時，</w:t>
       </w:r>
-      <w:proofErr w:type="gramStart"/>
       <w:r>
         <w:rPr>
           <w:rFonts w:ascii="標楷體" w:eastAsia="標楷體" w:hAnsi="標楷體" w:cs="標楷體" w:hint="eastAsia"/>
@@ -558,16 +354,7 @@
           <w:sz w:val="28"/>
           <w:szCs w:val="28"/>
         </w:rPr>
-        <w:t>曾</w:t>
-      </w:r>
-      <w:proofErr w:type="gramEnd"/>
-      <w:r>
-        <w:rPr>
-          <w:rFonts w:ascii="標楷體" w:eastAsia="標楷體" w:hAnsi="標楷體" w:cs="標楷體" w:hint="eastAsia"/>
-          <w:sz w:val="28"/>
-          <w:szCs w:val="28"/>
-        </w:rPr>
-        <w:t>在此為其餞行，而成了指送別、餞行的代稱。又指生死相伴的情誼。</w:t>
+        <w:t>曾在此為其餞行，而成了送別、餞行的代稱。又指生死相伴的情誼。</w:t>
       </w:r>
     </w:p>
     <w:p>
@@ -609,41 +396,13 @@
           <w:szCs w:val="28"/>
         </w:rPr>
       </w:pPr>
-      <w:proofErr w:type="gramStart"/>
       <w:r>
         <w:rPr>
           <w:rFonts w:ascii="標楷體" w:eastAsia="標楷體" w:hAnsi="標楷體" w:cs="標楷體" w:hint="eastAsia"/>
           <w:sz w:val="28"/>
           <w:szCs w:val="28"/>
         </w:rPr>
-        <w:t>余</w:t>
-      </w:r>
-      <w:proofErr w:type="gramEnd"/>
-      <w:r>
-        <w:rPr>
-          <w:rFonts w:ascii="標楷體" w:eastAsia="標楷體" w:hAnsi="標楷體" w:cs="標楷體" w:hint="eastAsia"/>
-          <w:sz w:val="28"/>
-          <w:szCs w:val="28"/>
-        </w:rPr>
-        <w:t>：</w:t>
-      </w:r>
-      <w:proofErr w:type="gramStart"/>
-      <w:r>
-        <w:rPr>
-          <w:rFonts w:ascii="標楷體" w:eastAsia="標楷體" w:hAnsi="標楷體" w:cs="標楷體" w:hint="eastAsia"/>
-          <w:sz w:val="28"/>
-          <w:szCs w:val="28"/>
-        </w:rPr>
-        <w:t>同餘</w:t>
-      </w:r>
-      <w:proofErr w:type="gramEnd"/>
-      <w:r>
-        <w:rPr>
-          <w:rFonts w:ascii="標楷體" w:eastAsia="標楷體" w:hAnsi="標楷體" w:cs="標楷體" w:hint="eastAsia"/>
-          <w:sz w:val="28"/>
-          <w:szCs w:val="28"/>
-        </w:rPr>
-        <w:t>。</w:t>
+        <w:t>余：同餘。</w:t>
       </w:r>
     </w:p>
     <w:p>
@@ -661,23 +420,21 @@
           <w:szCs w:val="28"/>
         </w:rPr>
       </w:pPr>
-      <w:proofErr w:type="gramStart"/>
       <w:r>
         <w:rPr>
           <w:rFonts w:ascii="標楷體" w:eastAsia="標楷體" w:hAnsi="標楷體" w:cs="標楷體" w:hint="eastAsia"/>
           <w:sz w:val="28"/>
           <w:szCs w:val="28"/>
         </w:rPr>
-        <w:t>離歌</w:t>
-      </w:r>
-      <w:proofErr w:type="gramEnd"/>
+        <w:t>離歌：送別的歌曲</w:t>
+      </w:r>
       <w:r>
         <w:rPr>
           <w:rFonts w:ascii="標楷體" w:eastAsia="標楷體" w:hAnsi="標楷體" w:cs="標楷體" w:hint="eastAsia"/>
           <w:sz w:val="28"/>
           <w:szCs w:val="28"/>
         </w:rPr>
-        <w:t>：送別的歌曲</w:t>
+        <w:t>。</w:t>
       </w:r>
     </w:p>
     <w:p>
@@ -715,59 +472,13 @@
           <w:szCs w:val="28"/>
         </w:rPr>
       </w:pPr>
-      <w:proofErr w:type="gramStart"/>
       <w:r>
         <w:rPr>
           <w:rFonts w:ascii="標楷體" w:eastAsia="標楷體" w:hAnsi="標楷體" w:cs="標楷體" w:hint="eastAsia"/>
           <w:sz w:val="28"/>
           <w:szCs w:val="28"/>
         </w:rPr>
-        <w:t>一闋</w:t>
-      </w:r>
-      <w:proofErr w:type="gramEnd"/>
-      <w:r>
-        <w:rPr>
-          <w:rFonts w:ascii="標楷體" w:eastAsia="標楷體" w:hAnsi="標楷體" w:cs="標楷體" w:hint="eastAsia"/>
-          <w:sz w:val="28"/>
-          <w:szCs w:val="28"/>
-        </w:rPr>
-        <w:t>長亭</w:t>
-      </w:r>
-      <w:proofErr w:type="gramStart"/>
-      <w:r>
-        <w:rPr>
-          <w:rFonts w:ascii="標楷體" w:eastAsia="標楷體" w:hAnsi="標楷體" w:cs="標楷體" w:hint="eastAsia"/>
-          <w:sz w:val="28"/>
-          <w:szCs w:val="28"/>
-        </w:rPr>
-        <w:t>暮</w:t>
-      </w:r>
-      <w:proofErr w:type="gramEnd"/>
-      <w:r>
-        <w:rPr>
-          <w:rFonts w:ascii="標楷體" w:eastAsia="標楷體" w:hAnsi="標楷體" w:cs="標楷體" w:hint="eastAsia"/>
-          <w:sz w:val="28"/>
-          <w:szCs w:val="28"/>
-        </w:rPr>
-        <w:t>的意思是：在長亭暮色中，一首詞曲表達了難捨難分、</w:t>
-      </w:r>
-      <w:proofErr w:type="gramStart"/>
-      <w:r>
-        <w:rPr>
-          <w:rFonts w:ascii="標楷體" w:eastAsia="標楷體" w:hAnsi="標楷體" w:cs="標楷體" w:hint="eastAsia"/>
-          <w:sz w:val="28"/>
-          <w:szCs w:val="28"/>
-        </w:rPr>
-        <w:t>別意綿綿</w:t>
-      </w:r>
-      <w:proofErr w:type="gramEnd"/>
-      <w:r>
-        <w:rPr>
-          <w:rFonts w:ascii="標楷體" w:eastAsia="標楷體" w:hAnsi="標楷體" w:cs="標楷體" w:hint="eastAsia"/>
-          <w:sz w:val="28"/>
-          <w:szCs w:val="28"/>
-        </w:rPr>
-        <w:t>的情感。</w:t>
+        <w:t>一闋長亭暮的意思是：在長亭暮色中，一首詞曲表達了難捨難分、別意綿綿的情感。</w:t>
       </w:r>
     </w:p>
     <w:p>
@@ -791,7 +502,23 @@
           <w:sz w:val="28"/>
           <w:szCs w:val="28"/>
         </w:rPr>
-        <w:t>王孫：本是古代對貴族公子的尊稱，後來代指出門遠遊之人。這裡指的是作者的朋友。</w:t>
+        <w:t>王孫：</w:t>
+      </w:r>
+      <w:r>
+        <w:rPr>
+          <w:rFonts w:ascii="標楷體" w:eastAsia="標楷體" w:hAnsi="標楷體" w:cs="標楷體" w:hint="eastAsia"/>
+          <w:sz w:val="28"/>
+          <w:szCs w:val="28"/>
+        </w:rPr>
+        <w:t>泛指官僚、貴族的子弟。</w:t>
+      </w:r>
+      <w:r>
+        <w:rPr>
+          <w:rFonts w:ascii="標楷體" w:eastAsia="標楷體" w:hAnsi="標楷體" w:cs="標楷體" w:hint="eastAsia"/>
+          <w:sz w:val="28"/>
+          <w:szCs w:val="28"/>
+        </w:rPr>
+        <w:t>後來代指出門遠遊之人。這裡指的是作者的朋友。</w:t>
       </w:r>
     </w:p>
     <w:p>
@@ -809,41 +536,13 @@
           <w:szCs w:val="28"/>
         </w:rPr>
       </w:pPr>
-      <w:proofErr w:type="gramStart"/>
       <w:r>
         <w:rPr>
           <w:rFonts w:ascii="標楷體" w:eastAsia="標楷體" w:hAnsi="標楷體" w:cs="標楷體" w:hint="eastAsia"/>
           <w:sz w:val="28"/>
           <w:szCs w:val="28"/>
         </w:rPr>
-        <w:t>萋萋</w:t>
-      </w:r>
-      <w:proofErr w:type="gramEnd"/>
-      <w:r>
-        <w:rPr>
-          <w:rFonts w:ascii="標楷體" w:eastAsia="標楷體" w:hAnsi="標楷體" w:cs="標楷體" w:hint="eastAsia"/>
-          <w:sz w:val="28"/>
-          <w:szCs w:val="28"/>
-        </w:rPr>
-        <w:t>：</w:t>
-      </w:r>
-      <w:proofErr w:type="gramStart"/>
-      <w:r>
-        <w:rPr>
-          <w:rFonts w:ascii="標楷體" w:eastAsia="標楷體" w:hAnsi="標楷體" w:cs="標楷體" w:hint="eastAsia"/>
-          <w:sz w:val="28"/>
-          <w:szCs w:val="28"/>
-        </w:rPr>
-        <w:t>草盛的</w:t>
-      </w:r>
-      <w:proofErr w:type="gramEnd"/>
-      <w:r>
-        <w:rPr>
-          <w:rFonts w:ascii="標楷體" w:eastAsia="標楷體" w:hAnsi="標楷體" w:cs="標楷體" w:hint="eastAsia"/>
-          <w:sz w:val="28"/>
-          <w:szCs w:val="28"/>
-        </w:rPr>
-        <w:t>樣子。</w:t>
+        <w:t>萋萋：草盛的樣子。</w:t>
       </w:r>
     </w:p>
     <w:p>
@@ -908,7 +607,6 @@
         </w:rPr>
         <w:t>曾經是錦繡繁華的麗園，如今已是</w:t>
       </w:r>
-      <w:proofErr w:type="gramStart"/>
       <w:r>
         <w:rPr>
           <w:rFonts w:ascii="標楷體" w:eastAsia="標楷體" w:hAnsi="標楷體" w:hint="eastAsia"/>
@@ -919,7 +617,6 @@
         </w:rPr>
         <w:t>雜樹橫空</w:t>
       </w:r>
-      <w:proofErr w:type="gramEnd"/>
       <w:r>
         <w:rPr>
           <w:rFonts w:ascii="標楷體" w:eastAsia="標楷體" w:hAnsi="標楷體" w:hint="eastAsia"/>
@@ -1087,44 +784,15 @@
           <w:szCs w:val="28"/>
           <w:u w:val="single"/>
         </w:rPr>
-        <w:t>林</w:t>
-      </w:r>
-      <w:proofErr w:type="gramStart"/>
-      <w:r>
-        <w:rPr>
-          <w:rFonts w:ascii="標楷體" w:eastAsia="標楷體" w:hAnsi="標楷體" w:hint="eastAsia"/>
-          <w:sz w:val="28"/>
-          <w:szCs w:val="28"/>
-          <w:u w:val="single"/>
-        </w:rPr>
-        <w:t>逋</w:t>
-      </w:r>
-      <w:proofErr w:type="gramEnd"/>
-      <w:r>
-        <w:rPr>
-          <w:rFonts w:ascii="標楷體" w:eastAsia="標楷體" w:hAnsi="標楷體" w:hint="eastAsia"/>
-          <w:sz w:val="28"/>
-          <w:szCs w:val="28"/>
-        </w:rPr>
-        <w:t>的《點絳唇》是</w:t>
-      </w:r>
-      <w:proofErr w:type="gramStart"/>
-      <w:r>
-        <w:rPr>
-          <w:rFonts w:ascii="標楷體" w:eastAsia="標楷體" w:hAnsi="標楷體" w:hint="eastAsia"/>
-          <w:sz w:val="28"/>
-          <w:szCs w:val="28"/>
-        </w:rPr>
-        <w:t>一首詠草</w:t>
-      </w:r>
-      <w:proofErr w:type="gramEnd"/>
-      <w:r>
-        <w:rPr>
-          <w:rFonts w:ascii="標楷體" w:eastAsia="標楷體" w:hAnsi="標楷體" w:hint="eastAsia"/>
-          <w:sz w:val="28"/>
-          <w:szCs w:val="28"/>
-        </w:rPr>
-        <w:t>的傑作。以擬人手法，寫得情思</w:t>
+        <w:t>林逋</w:t>
+      </w:r>
+      <w:r>
+        <w:rPr>
+          <w:rFonts w:ascii="標楷體" w:eastAsia="標楷體" w:hAnsi="標楷體" w:hint="eastAsia"/>
+          <w:sz w:val="28"/>
+          <w:szCs w:val="28"/>
+        </w:rPr>
+        <w:t>的《點絳唇》是一首詠草的傑作。以擬人手法，寫得情思</w:t>
       </w:r>
       <w:r>
         <w:rPr>
@@ -1142,72 +810,8 @@
           <w:sz w:val="28"/>
           <w:szCs w:val="28"/>
         </w:rPr>
-        <w:t>，</w:t>
-      </w:r>
-      <w:proofErr w:type="gramStart"/>
-      <w:r>
-        <w:rPr>
-          <w:rFonts w:ascii="標楷體" w:eastAsia="標楷體" w:hAnsi="標楷體" w:hint="eastAsia"/>
-          <w:sz w:val="28"/>
-          <w:szCs w:val="28"/>
-        </w:rPr>
-        <w:t>淒</w:t>
-      </w:r>
-      <w:proofErr w:type="gramEnd"/>
-      <w:r>
-        <w:rPr>
-          <w:rFonts w:ascii="標楷體" w:eastAsia="標楷體" w:hAnsi="標楷體" w:hint="eastAsia"/>
-          <w:sz w:val="28"/>
-          <w:szCs w:val="28"/>
-        </w:rPr>
-        <w:t>楚哀</w:t>
-      </w:r>
-      <w:proofErr w:type="gramStart"/>
-      <w:r>
-        <w:rPr>
-          <w:rFonts w:ascii="標楷體" w:eastAsia="標楷體" w:hAnsi="標楷體" w:hint="eastAsia"/>
-          <w:sz w:val="28"/>
-          <w:szCs w:val="28"/>
-        </w:rPr>
-        <w:t>婉</w:t>
-      </w:r>
-      <w:proofErr w:type="gramEnd"/>
-      <w:r>
-        <w:rPr>
-          <w:rFonts w:ascii="標楷體" w:eastAsia="標楷體" w:hAnsi="標楷體" w:hint="eastAsia"/>
-          <w:sz w:val="28"/>
-          <w:szCs w:val="28"/>
-        </w:rPr>
-        <w:t>。語言美，意境更美。為歷代讀者稱誦。此</w:t>
-      </w:r>
-      <w:proofErr w:type="gramStart"/>
-      <w:r>
-        <w:rPr>
-          <w:rFonts w:ascii="標楷體" w:eastAsia="標楷體" w:hAnsi="標楷體" w:hint="eastAsia"/>
-          <w:sz w:val="28"/>
-          <w:szCs w:val="28"/>
-        </w:rPr>
-        <w:t>為詠物詞</w:t>
-      </w:r>
-      <w:proofErr w:type="gramEnd"/>
-      <w:r>
-        <w:rPr>
-          <w:rFonts w:ascii="標楷體" w:eastAsia="標楷體" w:hAnsi="標楷體" w:hint="eastAsia"/>
-          <w:sz w:val="28"/>
-          <w:szCs w:val="28"/>
-        </w:rPr>
-        <w:t>中的佳作。</w:t>
-      </w:r>
-      <w:proofErr w:type="gramStart"/>
-      <w:r>
-        <w:rPr>
-          <w:rFonts w:ascii="標楷體" w:eastAsia="標楷體" w:hAnsi="標楷體" w:hint="eastAsia"/>
-          <w:sz w:val="28"/>
-          <w:szCs w:val="28"/>
-        </w:rPr>
-        <w:t>全詞以</w:t>
-      </w:r>
-      <w:proofErr w:type="gramEnd"/>
+        <w:t>，淒楚哀婉。語言美，意境更美。為歷代讀者稱誦。此為詠物詞中的佳作。全詞以</w:t>
+      </w:r>
       <w:r>
         <w:rPr>
           <w:rFonts w:ascii="標楷體" w:eastAsia="標楷體" w:hAnsi="標楷體" w:hint="eastAsia"/>
@@ -1242,61 +846,7 @@
           <w:sz w:val="28"/>
           <w:szCs w:val="28"/>
         </w:rPr>
-        <w:t>深意，借吟詠春草抒寫離愁別</w:t>
-      </w:r>
-      <w:proofErr w:type="gramStart"/>
-      <w:r>
-        <w:rPr>
-          <w:rFonts w:ascii="標楷體" w:eastAsia="標楷體" w:hAnsi="標楷體" w:hint="eastAsia"/>
-          <w:sz w:val="28"/>
-          <w:szCs w:val="28"/>
-        </w:rPr>
-        <w:t>緒</w:t>
-      </w:r>
-      <w:proofErr w:type="gramEnd"/>
-      <w:r>
-        <w:rPr>
-          <w:rFonts w:ascii="標楷體" w:eastAsia="標楷體" w:hAnsi="標楷體" w:hint="eastAsia"/>
-          <w:sz w:val="28"/>
-          <w:szCs w:val="28"/>
-        </w:rPr>
-        <w:t>。整首</w:t>
-      </w:r>
-      <w:proofErr w:type="gramStart"/>
-      <w:r>
-        <w:rPr>
-          <w:rFonts w:ascii="標楷體" w:eastAsia="標楷體" w:hAnsi="標楷體" w:hint="eastAsia"/>
-          <w:sz w:val="28"/>
-          <w:szCs w:val="28"/>
-        </w:rPr>
-        <w:t>詞熔詠物</w:t>
-      </w:r>
-      <w:proofErr w:type="gramEnd"/>
-      <w:r>
-        <w:rPr>
-          <w:rFonts w:ascii="標楷體" w:eastAsia="標楷體" w:hAnsi="標楷體" w:hint="eastAsia"/>
-          <w:sz w:val="28"/>
-          <w:szCs w:val="28"/>
-        </w:rPr>
-        <w:t>與抒情於</w:t>
-      </w:r>
-      <w:proofErr w:type="gramStart"/>
-      <w:r>
-        <w:rPr>
-          <w:rFonts w:ascii="標楷體" w:eastAsia="標楷體" w:hAnsi="標楷體" w:hint="eastAsia"/>
-          <w:sz w:val="28"/>
-          <w:szCs w:val="28"/>
-        </w:rPr>
-        <w:t>一</w:t>
-      </w:r>
-      <w:proofErr w:type="gramEnd"/>
-      <w:r>
-        <w:rPr>
-          <w:rFonts w:ascii="標楷體" w:eastAsia="標楷體" w:hAnsi="標楷體" w:hint="eastAsia"/>
-          <w:sz w:val="28"/>
-          <w:szCs w:val="28"/>
-        </w:rPr>
-        <w:t>爐，</w:t>
+        <w:t>深意，借吟詠春草抒寫離愁別緒。整首詞熔詠物與抒情於一爐，</w:t>
       </w:r>
       <w:r>
         <w:rPr>
@@ -1360,7 +910,6 @@
         </w:rPr>
         <w:t>「</w:t>
       </w:r>
-      <w:proofErr w:type="gramStart"/>
       <w:r>
         <w:rPr>
           <w:rFonts w:ascii="標楷體" w:eastAsia="標楷體" w:hAnsi="標楷體" w:hint="eastAsia"/>
@@ -1369,7 +918,6 @@
         </w:rPr>
         <w:t>余</w:t>
       </w:r>
-      <w:proofErr w:type="gramEnd"/>
       <w:r>
         <w:rPr>
           <w:rFonts w:ascii="標楷體" w:eastAsia="標楷體" w:hAnsi="標楷體" w:hint="eastAsia"/>
@@ -1392,43 +940,7 @@
           <w:sz w:val="28"/>
           <w:szCs w:val="28"/>
         </w:rPr>
-        <w:t>兩句，</w:t>
-      </w:r>
-      <w:proofErr w:type="gramStart"/>
-      <w:r>
-        <w:rPr>
-          <w:rFonts w:ascii="標楷體" w:eastAsia="標楷體" w:hAnsi="標楷體" w:hint="eastAsia"/>
-          <w:sz w:val="28"/>
-          <w:szCs w:val="28"/>
-        </w:rPr>
-        <w:t>寫無主荒</w:t>
-      </w:r>
-      <w:proofErr w:type="gramEnd"/>
-      <w:r>
-        <w:rPr>
-          <w:rFonts w:ascii="標楷體" w:eastAsia="標楷體" w:hAnsi="標楷體" w:hint="eastAsia"/>
-          <w:sz w:val="28"/>
-          <w:szCs w:val="28"/>
-        </w:rPr>
-        <w:t>園細雨中春色凋零，絢爛的花朵已紛紛墜落，連枝頭稀疏的</w:t>
-      </w:r>
-      <w:proofErr w:type="gramStart"/>
-      <w:r>
-        <w:rPr>
-          <w:rFonts w:ascii="標楷體" w:eastAsia="標楷體" w:hAnsi="標楷體" w:hint="eastAsia"/>
-          <w:sz w:val="28"/>
-          <w:szCs w:val="28"/>
-        </w:rPr>
-        <w:t>余</w:t>
-      </w:r>
-      <w:proofErr w:type="gramEnd"/>
-      <w:r>
-        <w:rPr>
-          <w:rFonts w:ascii="標楷體" w:eastAsia="標楷體" w:hAnsi="標楷體" w:hint="eastAsia"/>
-          <w:sz w:val="28"/>
-          <w:szCs w:val="28"/>
-        </w:rPr>
-        <w:t>花，也隨濛濛細雨而去。</w:t>
+        <w:t>兩句，寫無主荒園細雨中春色凋零，絢爛的花朵已紛紛墜落，連枝頭稀疏的余花，也隨濛濛細雨而去。</w:t>
       </w:r>
       <w:r>
         <w:rPr>
@@ -1438,23 +950,13 @@
         </w:rPr>
         <w:t>「</w:t>
       </w:r>
-      <w:proofErr w:type="gramStart"/>
-      <w:r>
-        <w:rPr>
-          <w:rFonts w:ascii="標楷體" w:eastAsia="標楷體" w:hAnsi="標楷體" w:hint="eastAsia"/>
-          <w:sz w:val="28"/>
-          <w:szCs w:val="28"/>
-        </w:rPr>
-        <w:t>滿地和</w:t>
-      </w:r>
-      <w:proofErr w:type="gramEnd"/>
-      <w:r>
-        <w:rPr>
-          <w:rFonts w:ascii="標楷體" w:eastAsia="標楷體" w:hAnsi="標楷體" w:hint="eastAsia"/>
-          <w:sz w:val="28"/>
-          <w:szCs w:val="28"/>
-        </w:rPr>
-        <w:t>煙雨</w:t>
+      <w:r>
+        <w:rPr>
+          <w:rFonts w:ascii="標楷體" w:eastAsia="標楷體" w:hAnsi="標楷體" w:hint="eastAsia"/>
+          <w:sz w:val="28"/>
+          <w:szCs w:val="28"/>
+        </w:rPr>
+        <w:t>滿地和煙雨</w:t>
       </w:r>
       <w:r>
         <w:rPr>
@@ -1470,43 +972,7 @@
           <w:sz w:val="28"/>
           <w:szCs w:val="28"/>
         </w:rPr>
-        <w:t>，境界闊大而情調哀傷，</w:t>
-      </w:r>
-      <w:proofErr w:type="gramStart"/>
-      <w:r>
-        <w:rPr>
-          <w:rFonts w:ascii="標楷體" w:eastAsia="標楷體" w:hAnsi="標楷體" w:hint="eastAsia"/>
-          <w:sz w:val="28"/>
-          <w:szCs w:val="28"/>
-        </w:rPr>
-        <w:t>雖從雨中</w:t>
-      </w:r>
-      <w:proofErr w:type="gramEnd"/>
-      <w:r>
-        <w:rPr>
-          <w:rFonts w:ascii="標楷體" w:eastAsia="標楷體" w:hAnsi="標楷體" w:hint="eastAsia"/>
-          <w:sz w:val="28"/>
-          <w:szCs w:val="28"/>
-        </w:rPr>
-        <w:t>落花著筆，卻包含著</w:t>
-      </w:r>
-      <w:proofErr w:type="gramStart"/>
-      <w:r>
-        <w:rPr>
-          <w:rFonts w:ascii="標楷體" w:eastAsia="標楷體" w:hAnsi="標楷體" w:hint="eastAsia"/>
-          <w:sz w:val="28"/>
-          <w:szCs w:val="28"/>
-        </w:rPr>
-        <w:t>草盛人稀</w:t>
-      </w:r>
-      <w:proofErr w:type="gramEnd"/>
-      <w:r>
-        <w:rPr>
-          <w:rFonts w:ascii="標楷體" w:eastAsia="標楷體" w:hAnsi="標楷體" w:hint="eastAsia"/>
-          <w:sz w:val="28"/>
-          <w:szCs w:val="28"/>
-        </w:rPr>
-        <w:t>之意。眼看</w:t>
+        <w:t>，境界闊大而情調哀傷，雖從雨中落花著筆，卻包含著草盛人稀之意。眼看</w:t>
       </w:r>
       <w:r>
         <w:rPr>
@@ -1567,9 +1033,48 @@
           <w:sz w:val="28"/>
           <w:szCs w:val="28"/>
         </w:rPr>
-        <w:t>過</w:t>
-      </w:r>
-      <w:proofErr w:type="gramStart"/>
+        <w:t>過片</w:t>
+      </w:r>
+      <w:r>
+        <w:rPr>
+          <w:rFonts w:ascii="標楷體" w:eastAsia="標楷體" w:hAnsi="標楷體" w:hint="eastAsia"/>
+          <w:sz w:val="28"/>
+          <w:szCs w:val="28"/>
+        </w:rPr>
+        <w:t>直寫離情。長亭，亦稱十里長亭。古代為親人送行，常長亭設宴餞別，吟詠留贈。此時別意綿綿，難捨難分，直到太陽西下。</w:t>
+      </w:r>
+      <w:r>
+        <w:rPr>
+          <w:rFonts w:ascii="標楷體" w:eastAsia="標楷體" w:hAnsi="標楷體" w:hint="eastAsia"/>
+          <w:sz w:val="28"/>
+          <w:szCs w:val="28"/>
+        </w:rPr>
+        <w:t>「</w:t>
+      </w:r>
+      <w:r>
+        <w:rPr>
+          <w:rFonts w:ascii="標楷體" w:eastAsia="標楷體" w:hAnsi="標楷體" w:hint="eastAsia"/>
+          <w:sz w:val="28"/>
+          <w:szCs w:val="28"/>
+        </w:rPr>
+        <w:t>又是離歌，一闋長亭暮</w:t>
+      </w:r>
+      <w:r>
+        <w:rPr>
+          <w:rFonts w:ascii="標楷體" w:eastAsia="標楷體" w:hAnsi="標楷體" w:hint="eastAsia"/>
+          <w:sz w:val="28"/>
+          <w:szCs w:val="28"/>
+        </w:rPr>
+        <w:t>」</w:t>
+      </w:r>
+      <w:r>
+        <w:rPr>
+          <w:rFonts w:ascii="標楷體" w:eastAsia="標楷體" w:hAnsi="標楷體" w:hint="eastAsia"/>
+          <w:sz w:val="28"/>
+          <w:szCs w:val="28"/>
+        </w:rPr>
+        <w:t>，詞人正是抓住了</w:t>
+      </w:r>
       <w:r>
         <w:rPr>
           <w:rFonts w:ascii="標楷體" w:eastAsia="標楷體" w:hAnsi="標楷體" w:hint="eastAsia"/>
@@ -1578,60 +1083,15 @@
           <w:sz w:val="28"/>
           <w:szCs w:val="28"/>
         </w:rPr>
-        <w:t>片</w:t>
-      </w:r>
-      <w:r>
-        <w:rPr>
-          <w:rFonts w:ascii="標楷體" w:eastAsia="標楷體" w:hAnsi="標楷體" w:hint="eastAsia"/>
-          <w:sz w:val="28"/>
-          <w:szCs w:val="28"/>
-        </w:rPr>
-        <w:t>直寫離情</w:t>
-      </w:r>
-      <w:proofErr w:type="gramEnd"/>
-      <w:r>
-        <w:rPr>
-          <w:rFonts w:ascii="標楷體" w:eastAsia="標楷體" w:hAnsi="標楷體" w:hint="eastAsia"/>
-          <w:sz w:val="28"/>
-          <w:szCs w:val="28"/>
-        </w:rPr>
-        <w:t>。長亭，亦稱十里長亭。古代為親人送行，</w:t>
-      </w:r>
-      <w:proofErr w:type="gramStart"/>
-      <w:r>
-        <w:rPr>
-          <w:rFonts w:ascii="標楷體" w:eastAsia="標楷體" w:hAnsi="標楷體" w:hint="eastAsia"/>
-          <w:sz w:val="28"/>
-          <w:szCs w:val="28"/>
-        </w:rPr>
-        <w:t>常長亭</w:t>
-      </w:r>
-      <w:proofErr w:type="gramEnd"/>
-      <w:r>
-        <w:rPr>
-          <w:rFonts w:ascii="標楷體" w:eastAsia="標楷體" w:hAnsi="標楷體" w:hint="eastAsia"/>
-          <w:sz w:val="28"/>
-          <w:szCs w:val="28"/>
-        </w:rPr>
-        <w:t>設宴餞別，吟詠留贈。</w:t>
-      </w:r>
-      <w:proofErr w:type="gramStart"/>
-      <w:r>
-        <w:rPr>
-          <w:rFonts w:ascii="標楷體" w:eastAsia="標楷體" w:hAnsi="標楷體" w:hint="eastAsia"/>
-          <w:sz w:val="28"/>
-          <w:szCs w:val="28"/>
-        </w:rPr>
-        <w:t>此時別意綿綿</w:t>
-      </w:r>
-      <w:proofErr w:type="gramEnd"/>
-      <w:r>
-        <w:rPr>
-          <w:rFonts w:ascii="標楷體" w:eastAsia="標楷體" w:hAnsi="標楷體" w:hint="eastAsia"/>
-          <w:sz w:val="28"/>
-          <w:szCs w:val="28"/>
-        </w:rPr>
-        <w:t>，難捨難分，直到太陽西下。</w:t>
+        <w:t>黯然銷魂</w:t>
+      </w:r>
+      <w:r>
+        <w:rPr>
+          <w:rFonts w:ascii="標楷體" w:eastAsia="標楷體" w:hAnsi="標楷體" w:hint="eastAsia"/>
+          <w:sz w:val="28"/>
+          <w:szCs w:val="28"/>
+        </w:rPr>
+        <w:t>的時刻，攝下了這幅長亭送別的畫面。最後</w:t>
       </w:r>
       <w:r>
         <w:rPr>
@@ -1647,54 +1107,8 @@
           <w:sz w:val="28"/>
           <w:szCs w:val="28"/>
         </w:rPr>
-        <w:t>又</w:t>
-      </w:r>
-      <w:proofErr w:type="gramStart"/>
-      <w:r>
-        <w:rPr>
-          <w:rFonts w:ascii="標楷體" w:eastAsia="標楷體" w:hAnsi="標楷體" w:hint="eastAsia"/>
-          <w:sz w:val="28"/>
-          <w:szCs w:val="28"/>
-        </w:rPr>
-        <w:t>是離歌</w:t>
-      </w:r>
-      <w:proofErr w:type="gramEnd"/>
-      <w:r>
-        <w:rPr>
-          <w:rFonts w:ascii="標楷體" w:eastAsia="標楷體" w:hAnsi="標楷體" w:hint="eastAsia"/>
-          <w:sz w:val="28"/>
-          <w:szCs w:val="28"/>
-        </w:rPr>
-        <w:t>，</w:t>
-      </w:r>
-      <w:proofErr w:type="gramStart"/>
-      <w:r>
-        <w:rPr>
-          <w:rFonts w:ascii="標楷體" w:eastAsia="標楷體" w:hAnsi="標楷體" w:hint="eastAsia"/>
-          <w:sz w:val="28"/>
-          <w:szCs w:val="28"/>
-        </w:rPr>
-        <w:t>一闋</w:t>
-      </w:r>
-      <w:proofErr w:type="gramEnd"/>
-      <w:r>
-        <w:rPr>
-          <w:rFonts w:ascii="標楷體" w:eastAsia="標楷體" w:hAnsi="標楷體" w:hint="eastAsia"/>
-          <w:sz w:val="28"/>
-          <w:szCs w:val="28"/>
-        </w:rPr>
-        <w:t>長亭</w:t>
-      </w:r>
-      <w:proofErr w:type="gramStart"/>
-      <w:r>
-        <w:rPr>
-          <w:rFonts w:ascii="標楷體" w:eastAsia="標楷體" w:hAnsi="標楷體" w:hint="eastAsia"/>
-          <w:sz w:val="28"/>
-          <w:szCs w:val="28"/>
-        </w:rPr>
-        <w:t>暮</w:t>
-      </w:r>
-      <w:proofErr w:type="gramEnd"/>
+        <w:t>王孫</w:t>
+      </w:r>
       <w:r>
         <w:rPr>
           <w:rFonts w:ascii="標楷體" w:eastAsia="標楷體" w:hAnsi="標楷體" w:hint="eastAsia"/>
@@ -1709,25 +1123,7 @@
           <w:sz w:val="28"/>
           <w:szCs w:val="28"/>
         </w:rPr>
-        <w:t>，詞人正是抓住了</w:t>
-      </w:r>
-      <w:r>
-        <w:rPr>
-          <w:rFonts w:ascii="標楷體" w:eastAsia="標楷體" w:hAnsi="標楷體" w:hint="eastAsia"/>
-          <w:b/>
-          <w:bCs/>
-          <w:sz w:val="28"/>
-          <w:szCs w:val="28"/>
-        </w:rPr>
-        <w:t>黯然銷魂</w:t>
-      </w:r>
-      <w:r>
-        <w:rPr>
-          <w:rFonts w:ascii="標楷體" w:eastAsia="標楷體" w:hAnsi="標楷體" w:hint="eastAsia"/>
-          <w:sz w:val="28"/>
-          <w:szCs w:val="28"/>
-        </w:rPr>
-        <w:t>的時刻，攝下了這幅長亭送別的畫面。最後</w:t>
+        <w:t>三句，是全詞之主旨。</w:t>
       </w:r>
       <w:r>
         <w:rPr>
@@ -1759,75 +1155,7 @@
           <w:sz w:val="28"/>
           <w:szCs w:val="28"/>
         </w:rPr>
-        <w:t>三句，</w:t>
-      </w:r>
-      <w:proofErr w:type="gramStart"/>
-      <w:r>
-        <w:rPr>
-          <w:rFonts w:ascii="標楷體" w:eastAsia="標楷體" w:hAnsi="標楷體" w:hint="eastAsia"/>
-          <w:sz w:val="28"/>
-          <w:szCs w:val="28"/>
-        </w:rPr>
-        <w:t>是全詞之</w:t>
-      </w:r>
-      <w:proofErr w:type="gramEnd"/>
-      <w:r>
-        <w:rPr>
-          <w:rFonts w:ascii="標楷體" w:eastAsia="標楷體" w:hAnsi="標楷體" w:hint="eastAsia"/>
-          <w:sz w:val="28"/>
-          <w:szCs w:val="28"/>
-        </w:rPr>
-        <w:t>主旨。</w:t>
-      </w:r>
-      <w:r>
-        <w:rPr>
-          <w:rFonts w:ascii="標楷體" w:eastAsia="標楷體" w:hAnsi="標楷體" w:hint="eastAsia"/>
-          <w:sz w:val="28"/>
-          <w:szCs w:val="28"/>
-        </w:rPr>
-        <w:t>「</w:t>
-      </w:r>
-      <w:r>
-        <w:rPr>
-          <w:rFonts w:ascii="標楷體" w:eastAsia="標楷體" w:hAnsi="標楷體" w:hint="eastAsia"/>
-          <w:sz w:val="28"/>
-          <w:szCs w:val="28"/>
-        </w:rPr>
-        <w:t>王孫</w:t>
-      </w:r>
-      <w:r>
-        <w:rPr>
-          <w:rFonts w:ascii="標楷體" w:eastAsia="標楷體" w:hAnsi="標楷體" w:hint="eastAsia"/>
-          <w:sz w:val="28"/>
-          <w:szCs w:val="28"/>
-        </w:rPr>
-        <w:t>」</w:t>
-      </w:r>
-      <w:r>
-        <w:rPr>
-          <w:rFonts w:ascii="標楷體" w:eastAsia="標楷體" w:hAnsi="標楷體" w:hint="eastAsia"/>
-          <w:sz w:val="28"/>
-          <w:szCs w:val="28"/>
-        </w:rPr>
-        <w:t>本是古代對貴族公子的尊稱，後來詩詞中，往往代指出門遠遊之人。凝望著親人漸行漸遠，慢慢消失了，唯見茂盛的春草通往四方之路，茫茫無</w:t>
-      </w:r>
-      <w:proofErr w:type="gramStart"/>
-      <w:r>
-        <w:rPr>
-          <w:rFonts w:ascii="標楷體" w:eastAsia="標楷體" w:hAnsi="標楷體" w:hint="eastAsia"/>
-          <w:sz w:val="28"/>
-          <w:szCs w:val="28"/>
-        </w:rPr>
-        <w:t>涯</w:t>
-      </w:r>
-      <w:proofErr w:type="gramEnd"/>
-      <w:r>
-        <w:rPr>
-          <w:rFonts w:ascii="標楷體" w:eastAsia="標楷體" w:hAnsi="標楷體" w:hint="eastAsia"/>
-          <w:sz w:val="28"/>
-          <w:szCs w:val="28"/>
-        </w:rPr>
-        <w:t>。正如</w:t>
+        <w:t>本是古代對貴族公子的尊稱，後來詩詞中，往往代指出門遠遊之人。凝望著親人漸行漸遠，慢慢消失了，唯見茂盛的春草通往四方之路，茫茫無涯。正如</w:t>
       </w:r>
       <w:r>
         <w:rPr>
@@ -1939,51 +1267,15 @@
           <w:sz w:val="28"/>
           <w:szCs w:val="28"/>
         </w:rPr>
-        <w:t>公元1007年詞人送別友人離去，借吟詠春草抒寫離愁別</w:t>
-      </w:r>
-      <w:proofErr w:type="gramStart"/>
-      <w:r>
-        <w:rPr>
-          <w:rFonts w:ascii="標楷體" w:eastAsia="標楷體" w:hAnsi="標楷體" w:hint="eastAsia"/>
-          <w:sz w:val="28"/>
-          <w:szCs w:val="28"/>
-        </w:rPr>
-        <w:t>緒</w:t>
-      </w:r>
-      <w:proofErr w:type="gramEnd"/>
-      <w:r>
-        <w:rPr>
-          <w:rFonts w:ascii="標楷體" w:eastAsia="標楷體" w:hAnsi="標楷體" w:hint="eastAsia"/>
-          <w:sz w:val="28"/>
-          <w:szCs w:val="28"/>
-        </w:rPr>
-        <w:t>。</w:t>
-      </w:r>
-      <w:r>
-        <w:rPr>
-          <w:rFonts w:ascii="標楷體" w:eastAsia="標楷體" w:hAnsi="標楷體" w:hint="eastAsia"/>
-          <w:sz w:val="28"/>
-          <w:szCs w:val="28"/>
-        </w:rPr>
-        <w:t>整首詞的語言清新柔</w:t>
-      </w:r>
-      <w:proofErr w:type="gramStart"/>
-      <w:r>
-        <w:rPr>
-          <w:rFonts w:ascii="標楷體" w:eastAsia="標楷體" w:hAnsi="標楷體" w:hint="eastAsia"/>
-          <w:sz w:val="28"/>
-          <w:szCs w:val="28"/>
-        </w:rPr>
-        <w:t>婉</w:t>
-      </w:r>
-      <w:proofErr w:type="gramEnd"/>
-      <w:r>
-        <w:rPr>
-          <w:rFonts w:ascii="標楷體" w:eastAsia="標楷體" w:hAnsi="標楷體" w:hint="eastAsia"/>
-          <w:sz w:val="28"/>
-          <w:szCs w:val="28"/>
-        </w:rPr>
-        <w:t>，屬婉約一派。</w:t>
+        <w:t>公元1007年詞人送別友人離去，借吟詠春草抒寫離愁別緒。</w:t>
+      </w:r>
+      <w:r>
+        <w:rPr>
+          <w:rFonts w:ascii="標楷體" w:eastAsia="標楷體" w:hAnsi="標楷體" w:hint="eastAsia"/>
+          <w:sz w:val="28"/>
+          <w:szCs w:val="28"/>
+        </w:rPr>
+        <w:t>整首詞的語言清新柔婉，屬婉約一派。</w:t>
       </w:r>
       <w:r>
         <w:rPr>
@@ -2049,93 +1341,13 @@
           <w:szCs w:val="28"/>
         </w:rPr>
       </w:pPr>
-      <w:proofErr w:type="gramStart"/>
-      <w:r>
-        <w:rPr>
-          <w:rFonts w:ascii="標楷體" w:eastAsia="標楷體" w:hAnsi="標楷體" w:hint="eastAsia"/>
-          <w:sz w:val="28"/>
-          <w:szCs w:val="28"/>
-        </w:rPr>
-        <w:t>雜樹</w:t>
-      </w:r>
-      <w:r>
-        <w:rPr>
-          <w:rFonts w:ascii="標楷體" w:eastAsia="標楷體" w:hAnsi="標楷體" w:hint="eastAsia"/>
-          <w:sz w:val="28"/>
-          <w:szCs w:val="28"/>
-        </w:rPr>
-        <w:t>橫空</w:t>
-      </w:r>
-      <w:proofErr w:type="gramEnd"/>
-      <w:r>
-        <w:rPr>
-          <w:rFonts w:ascii="標楷體" w:eastAsia="標楷體" w:hAnsi="標楷體" w:hint="eastAsia"/>
-          <w:sz w:val="28"/>
-          <w:szCs w:val="28"/>
-        </w:rPr>
-        <w:t>：</w:t>
-      </w:r>
-      <w:r>
-        <w:rPr>
-          <w:rFonts w:ascii="標楷體" w:eastAsia="標楷體" w:hAnsi="標楷體" w:hint="eastAsia"/>
-          <w:sz w:val="28"/>
-          <w:szCs w:val="28"/>
-        </w:rPr>
-        <w:t>「</w:t>
-      </w:r>
-      <w:proofErr w:type="gramStart"/>
-      <w:r>
-        <w:rPr>
-          <w:rFonts w:ascii="標楷體" w:eastAsia="標楷體" w:hAnsi="標楷體" w:hint="eastAsia"/>
-          <w:sz w:val="28"/>
-          <w:szCs w:val="28"/>
-        </w:rPr>
-        <w:t>雜樹</w:t>
-      </w:r>
-      <w:proofErr w:type="gramEnd"/>
-      <w:r>
-        <w:rPr>
-          <w:rFonts w:ascii="標楷體" w:eastAsia="標楷體" w:hAnsi="標楷體" w:hint="eastAsia"/>
-          <w:sz w:val="28"/>
-          <w:szCs w:val="28"/>
-        </w:rPr>
-        <w:t>」指的是各種不同的樹木，而「</w:t>
-      </w:r>
-      <w:proofErr w:type="gramStart"/>
-      <w:r>
-        <w:rPr>
-          <w:rFonts w:ascii="標楷體" w:eastAsia="標楷體" w:hAnsi="標楷體" w:hint="eastAsia"/>
-          <w:sz w:val="28"/>
-          <w:szCs w:val="28"/>
-        </w:rPr>
-        <w:t>橫空</w:t>
-      </w:r>
-      <w:proofErr w:type="gramEnd"/>
-      <w:r>
-        <w:rPr>
-          <w:rFonts w:ascii="標楷體" w:eastAsia="標楷體" w:hAnsi="標楷體" w:hint="eastAsia"/>
-          <w:sz w:val="28"/>
-          <w:szCs w:val="28"/>
-        </w:rPr>
-        <w:t>」則形容這些樹木在空中交錯、佈滿。</w:t>
-      </w:r>
-      <w:proofErr w:type="gramStart"/>
-      <w:r>
-        <w:rPr>
-          <w:rFonts w:ascii="標楷體" w:eastAsia="標楷體" w:hAnsi="標楷體" w:hint="eastAsia"/>
-          <w:sz w:val="28"/>
-          <w:szCs w:val="28"/>
-        </w:rPr>
-        <w:t>整句詞</w:t>
-      </w:r>
-      <w:proofErr w:type="gramEnd"/>
-      <w:r>
-        <w:rPr>
-          <w:rFonts w:ascii="標楷體" w:eastAsia="標楷體" w:hAnsi="標楷體" w:hint="eastAsia"/>
-          <w:sz w:val="28"/>
-          <w:szCs w:val="28"/>
-        </w:rPr>
-        <w:t>的意境描繪了昔日錦繡繁華的</w:t>
+      <w:r>
+        <w:rPr>
+          <w:rFonts w:ascii="標楷體" w:eastAsia="標楷體" w:hAnsi="標楷體" w:hint="eastAsia"/>
+          <w:sz w:val="28"/>
+          <w:szCs w:val="28"/>
+        </w:rPr>
+        <w:t>雜樹橫空：「雜樹」指的是各種不同的樹木，而「橫空」則形容這些樹木在空中交錯、佈滿。整句詞的意境描繪了昔日錦繡繁華的</w:t>
       </w:r>
       <w:r>
         <w:rPr>
@@ -2173,7 +1385,7 @@
         <w:spacing w:line="440" w:lineRule="exact"/>
         <w:ind w:leftChars="0"/>
         <w:rPr>
-          <w:rFonts w:ascii="標楷體" w:eastAsia="標楷體" w:hAnsi="標楷體" w:hint="eastAsia"/>
+          <w:rFonts w:ascii="標楷體" w:eastAsia="標楷體" w:hAnsi="標楷體"/>
           <w:sz w:val="28"/>
           <w:szCs w:val="28"/>
         </w:rPr>
@@ -2186,7 +1398,6 @@
         </w:rPr>
         <w:t>荒蕪(</w:t>
       </w:r>
-      <w:proofErr w:type="gramStart"/>
       <w:r>
         <w:rPr>
           <w:rFonts w:ascii="標楷體" w:eastAsia="標楷體" w:hAnsi="標楷體" w:hint="eastAsia"/>
@@ -2196,7 +1407,6 @@
         </w:rPr>
         <w:t>ㄨˊ</w:t>
       </w:r>
-      <w:proofErr w:type="gramEnd"/>
       <w:r>
         <w:rPr>
           <w:rFonts w:ascii="標楷體" w:eastAsia="標楷體" w:hAnsi="標楷體" w:hint="eastAsia"/>
@@ -2319,25 +1529,7 @@
           <w:sz w:val="28"/>
           <w:szCs w:val="28"/>
         </w:rPr>
-        <w:t>通常用來描述那些帶有清新、純淨、超越世俗的特質，讓人感到心靈愉悅、舒適。例如，一首音樂、一幅畫作或</w:t>
-      </w:r>
-      <w:proofErr w:type="gramStart"/>
-      <w:r>
-        <w:rPr>
-          <w:rFonts w:ascii="標楷體" w:eastAsia="標楷體" w:hAnsi="標楷體" w:hint="eastAsia"/>
-          <w:sz w:val="28"/>
-          <w:szCs w:val="28"/>
-        </w:rPr>
-        <w:t>一</w:t>
-      </w:r>
-      <w:proofErr w:type="gramEnd"/>
-      <w:r>
-        <w:rPr>
-          <w:rFonts w:ascii="標楷體" w:eastAsia="標楷體" w:hAnsi="標楷體" w:hint="eastAsia"/>
-          <w:sz w:val="28"/>
-          <w:szCs w:val="28"/>
-        </w:rPr>
-        <w:t>個人的氣質都可以被形容為清新空靈。</w:t>
+        <w:t>通常用來描述那些帶有清新、純淨、超越世俗的特質，讓人感到心靈愉悅、舒適。例如，一首音樂、一幅畫作或一個人的氣質都可以被形容為清新空靈。</w:t>
       </w:r>
     </w:p>
     <w:p>
@@ -2361,79 +1553,7 @@
           <w:sz w:val="28"/>
           <w:szCs w:val="28"/>
         </w:rPr>
-        <w:t>寄寓</w:t>
-      </w:r>
-      <w:r>
-        <w:rPr>
-          <w:rFonts w:ascii="標楷體" w:eastAsia="標楷體" w:hAnsi="標楷體" w:hint="eastAsia"/>
-          <w:sz w:val="28"/>
-          <w:szCs w:val="28"/>
-        </w:rPr>
-        <w:t>：</w:t>
-      </w:r>
-      <w:r>
-        <w:rPr>
-          <w:rFonts w:ascii="標楷體" w:eastAsia="標楷體" w:hAnsi="標楷體" w:hint="eastAsia"/>
-          <w:sz w:val="28"/>
-          <w:szCs w:val="28"/>
-        </w:rPr>
-        <w:t>暫時寓居</w:t>
-      </w:r>
-      <w:r>
-        <w:rPr>
-          <w:rFonts w:ascii="標楷體" w:eastAsia="標楷體" w:hAnsi="標楷體" w:hint="eastAsia"/>
-          <w:sz w:val="28"/>
-          <w:szCs w:val="28"/>
-        </w:rPr>
-        <w:t>(</w:t>
-      </w:r>
-      <w:r>
-        <w:rPr>
-          <w:rFonts w:ascii="標楷體" w:eastAsia="標楷體" w:hAnsi="標楷體" w:hint="eastAsia"/>
-          <w:sz w:val="28"/>
-          <w:szCs w:val="28"/>
-        </w:rPr>
-        <w:t>也作寄居</w:t>
-      </w:r>
-      <w:r>
-        <w:rPr>
-          <w:rFonts w:ascii="標楷體" w:eastAsia="標楷體" w:hAnsi="標楷體" w:hint="eastAsia"/>
-          <w:sz w:val="28"/>
-          <w:szCs w:val="28"/>
-        </w:rPr>
-        <w:t>)；</w:t>
-      </w:r>
-      <w:r>
-        <w:rPr>
-          <w:rFonts w:ascii="標楷體" w:eastAsia="標楷體" w:hAnsi="標楷體" w:hint="eastAsia"/>
-          <w:sz w:val="28"/>
-          <w:szCs w:val="28"/>
-        </w:rPr>
-        <w:t>旅館</w:t>
-      </w:r>
-      <w:r>
-        <w:rPr>
-          <w:rFonts w:ascii="標楷體" w:eastAsia="標楷體" w:hAnsi="標楷體" w:hint="eastAsia"/>
-          <w:sz w:val="28"/>
-          <w:szCs w:val="28"/>
-        </w:rPr>
-        <w:t>；</w:t>
-      </w:r>
-      <w:r>
-        <w:rPr>
-          <w:rFonts w:ascii="標楷體" w:eastAsia="標楷體" w:hAnsi="標楷體" w:hint="eastAsia"/>
-          <w:sz w:val="28"/>
-          <w:szCs w:val="28"/>
-        </w:rPr>
-        <w:t>於文藝作品中寄情</w:t>
-      </w:r>
-      <w:r>
-        <w:rPr>
-          <w:rFonts w:ascii="標楷體" w:eastAsia="標楷體" w:hAnsi="標楷體" w:hint="eastAsia"/>
-          <w:sz w:val="28"/>
-          <w:szCs w:val="28"/>
-        </w:rPr>
-        <w:t>。</w:t>
+        <w:t>寄寓：暫時寓居(也作寄居)；旅館；於文藝作品中寄情。</w:t>
       </w:r>
     </w:p>
     <w:p>
@@ -2473,25 +1593,7 @@
           <w:sz w:val="28"/>
           <w:szCs w:val="28"/>
         </w:rPr>
-        <w:t>表示景物淒涼、迷濛。這個詞用來形容冷清、朦朧、令人感到悲傷的景象。例如，寒冷的夜晚，細細的</w:t>
-      </w:r>
-      <w:proofErr w:type="gramStart"/>
-      <w:r>
-        <w:rPr>
-          <w:rFonts w:ascii="標楷體" w:eastAsia="標楷體" w:hAnsi="標楷體" w:hint="eastAsia"/>
-          <w:sz w:val="28"/>
-          <w:szCs w:val="28"/>
-        </w:rPr>
-        <w:t>雨絲使街道</w:t>
-      </w:r>
-      <w:proofErr w:type="gramEnd"/>
-      <w:r>
-        <w:rPr>
-          <w:rFonts w:ascii="標楷體" w:eastAsia="標楷體" w:hAnsi="標楷體" w:hint="eastAsia"/>
-          <w:sz w:val="28"/>
-          <w:szCs w:val="28"/>
-        </w:rPr>
-        <w:t>顯得更加淒迷。</w:t>
+        <w:t>表示景物淒涼、迷濛。這個詞用來形容冷清、朦朧、令人感到悲傷的景象。例如，寒冷的夜晚，細細的雨絲使街道顯得更加淒迷。</w:t>
       </w:r>
     </w:p>
     <w:p>
@@ -2531,25 +1633,7 @@
           <w:sz w:val="28"/>
           <w:szCs w:val="28"/>
         </w:rPr>
-        <w:t>指的</w:t>
-      </w:r>
-      <w:proofErr w:type="gramStart"/>
-      <w:r>
-        <w:rPr>
-          <w:rFonts w:ascii="標楷體" w:eastAsia="標楷體" w:hAnsi="標楷體" w:hint="eastAsia"/>
-          <w:sz w:val="28"/>
-          <w:szCs w:val="28"/>
-        </w:rPr>
-        <w:t>是某物具有</w:t>
-      </w:r>
-      <w:proofErr w:type="gramEnd"/>
-      <w:r>
-        <w:rPr>
-          <w:rFonts w:ascii="標楷體" w:eastAsia="標楷體" w:hAnsi="標楷體" w:hint="eastAsia"/>
-          <w:sz w:val="28"/>
-          <w:szCs w:val="28"/>
-        </w:rPr>
-        <w:t>柔軟、優美、溫和的特質。這個詞常用來形容音樂、畫作、風景等。</w:t>
+        <w:t>指的是某物具有柔軟、優美、溫和的特質。這個詞常用來形容音樂、畫作、風景等。</w:t>
       </w:r>
     </w:p>
     <w:p>
@@ -2567,7 +1651,6 @@
           <w:szCs w:val="28"/>
         </w:rPr>
       </w:pPr>
-      <w:proofErr w:type="gramStart"/>
       <w:r>
         <w:rPr>
           <w:rFonts w:ascii="標楷體" w:eastAsia="標楷體" w:hAnsi="標楷體" w:hint="eastAsia"/>
@@ -2576,7 +1659,6 @@
         </w:rPr>
         <w:t>渲</w:t>
       </w:r>
-      <w:proofErr w:type="gramEnd"/>
       <w:r>
         <w:rPr>
           <w:rFonts w:ascii="標楷體" w:eastAsia="標楷體" w:hAnsi="標楷體" w:hint="eastAsia"/>
@@ -2585,7 +1667,6 @@
         </w:rPr>
         <w:t>(</w:t>
       </w:r>
-      <w:proofErr w:type="gramStart"/>
       <w:r>
         <w:rPr>
           <w:rFonts w:ascii="標楷體" w:eastAsia="標楷體" w:hAnsi="標楷體" w:hint="eastAsia"/>
@@ -2595,7 +1676,6 @@
         </w:rPr>
         <w:t>ㄒㄩㄢˋ</w:t>
       </w:r>
-      <w:proofErr w:type="gramEnd"/>
       <w:r>
         <w:rPr>
           <w:rFonts w:ascii="標楷體" w:eastAsia="標楷體" w:hAnsi="標楷體" w:hint="eastAsia"/>
@@ -2623,36 +1703,18 @@
         <w:spacing w:line="440" w:lineRule="exact"/>
         <w:ind w:leftChars="0"/>
         <w:rPr>
-          <w:rFonts w:ascii="標楷體" w:eastAsia="標楷體" w:hAnsi="標楷體" w:hint="eastAsia"/>
-          <w:sz w:val="28"/>
-          <w:szCs w:val="28"/>
-        </w:rPr>
-      </w:pPr>
-      <w:r>
-        <w:rPr>
-          <w:rFonts w:ascii="標楷體" w:eastAsia="標楷體" w:hAnsi="標楷體" w:hint="eastAsia"/>
-          <w:sz w:val="28"/>
-          <w:szCs w:val="28"/>
-        </w:rPr>
-        <w:t>國畫的一種用色技巧。以水墨或顏料，襯托物像，</w:t>
-      </w:r>
-      <w:proofErr w:type="gramStart"/>
-      <w:r>
-        <w:rPr>
-          <w:rFonts w:ascii="標楷體" w:eastAsia="標楷體" w:hAnsi="標楷體" w:hint="eastAsia"/>
-          <w:sz w:val="28"/>
-          <w:szCs w:val="28"/>
-        </w:rPr>
-        <w:t>使分出</w:t>
-      </w:r>
-      <w:proofErr w:type="gramEnd"/>
-      <w:r>
-        <w:rPr>
-          <w:rFonts w:ascii="標楷體" w:eastAsia="標楷體" w:hAnsi="標楷體" w:hint="eastAsia"/>
-          <w:sz w:val="28"/>
-          <w:szCs w:val="28"/>
-        </w:rPr>
-        <w:t>陰陽向背的效果。</w:t>
+          <w:rFonts w:ascii="標楷體" w:eastAsia="標楷體" w:hAnsi="標楷體"/>
+          <w:sz w:val="28"/>
+          <w:szCs w:val="28"/>
+        </w:rPr>
+      </w:pPr>
+      <w:r>
+        <w:rPr>
+          <w:rFonts w:ascii="標楷體" w:eastAsia="標楷體" w:hAnsi="標楷體" w:hint="eastAsia"/>
+          <w:sz w:val="28"/>
+          <w:szCs w:val="28"/>
+        </w:rPr>
+        <w:t>國畫的一種用色技巧。以水墨或顏料，襯托物像，使分出陰陽向背的效果。</w:t>
       </w:r>
     </w:p>
     <w:p>
@@ -2665,7 +1727,7 @@
         <w:spacing w:line="440" w:lineRule="exact"/>
         <w:ind w:leftChars="0"/>
         <w:rPr>
-          <w:rFonts w:ascii="標楷體" w:eastAsia="標楷體" w:hAnsi="標楷體" w:hint="eastAsia"/>
+          <w:rFonts w:ascii="標楷體" w:eastAsia="標楷體" w:hAnsi="標楷體"/>
           <w:sz w:val="28"/>
           <w:szCs w:val="28"/>
         </w:rPr>
@@ -2740,61 +1802,7 @@
           <w:sz w:val="28"/>
           <w:szCs w:val="28"/>
         </w:rPr>
-        <w:t>過片，又</w:t>
-      </w:r>
-      <w:proofErr w:type="gramStart"/>
-      <w:r>
-        <w:rPr>
-          <w:rFonts w:ascii="標楷體" w:eastAsia="標楷體" w:hAnsi="標楷體" w:hint="eastAsia"/>
-          <w:sz w:val="28"/>
-          <w:szCs w:val="28"/>
-        </w:rPr>
-        <w:t>稱為過變</w:t>
-      </w:r>
-      <w:proofErr w:type="gramEnd"/>
-      <w:r>
-        <w:rPr>
-          <w:rFonts w:ascii="標楷體" w:eastAsia="標楷體" w:hAnsi="標楷體" w:hint="eastAsia"/>
-          <w:sz w:val="28"/>
-          <w:szCs w:val="28"/>
-        </w:rPr>
-        <w:t>，是指</w:t>
-      </w:r>
-      <w:proofErr w:type="gramStart"/>
-      <w:r>
-        <w:rPr>
-          <w:rFonts w:ascii="標楷體" w:eastAsia="標楷體" w:hAnsi="標楷體" w:hint="eastAsia"/>
-          <w:sz w:val="28"/>
-          <w:szCs w:val="28"/>
-        </w:rPr>
-        <w:t>一首詞分兩段</w:t>
-      </w:r>
-      <w:proofErr w:type="gramEnd"/>
-      <w:r>
-        <w:rPr>
-          <w:rFonts w:ascii="標楷體" w:eastAsia="標楷體" w:hAnsi="標楷體" w:hint="eastAsia"/>
-          <w:sz w:val="28"/>
-          <w:szCs w:val="28"/>
-        </w:rPr>
-        <w:t>或三段，每段叫做</w:t>
-      </w:r>
-      <w:proofErr w:type="gramStart"/>
-      <w:r>
-        <w:rPr>
-          <w:rFonts w:ascii="標楷體" w:eastAsia="標楷體" w:hAnsi="標楷體" w:hint="eastAsia"/>
-          <w:sz w:val="28"/>
-          <w:szCs w:val="28"/>
-        </w:rPr>
-        <w:t>一闋</w:t>
-      </w:r>
-      <w:proofErr w:type="gramEnd"/>
-      <w:r>
-        <w:rPr>
-          <w:rFonts w:ascii="標楷體" w:eastAsia="標楷體" w:hAnsi="標楷體" w:hint="eastAsia"/>
-          <w:sz w:val="28"/>
-          <w:szCs w:val="28"/>
-        </w:rPr>
-        <w:t>或一片，下一段的開頭叫做過片。過片具有承上啓下以及過渡轉折連結兩片的作用</w:t>
+        <w:t>過片，又稱為過變，是指一首詞分兩段或三段，每段叫做一闋或一片，下一段的開頭叫做過片。過片具有承上啓下以及過渡轉折連結兩片的作用</w:t>
       </w:r>
       <w:r>
         <w:rPr>
@@ -2836,7 +1844,6 @@
         </w:rPr>
         <w:t>(</w:t>
       </w:r>
-      <w:proofErr w:type="gramStart"/>
       <w:r>
         <w:rPr>
           <w:rFonts w:ascii="標楷體" w:eastAsia="標楷體" w:hAnsi="標楷體" w:hint="eastAsia"/>
@@ -2846,7 +1853,6 @@
         </w:rPr>
         <w:t>ㄢˋ</w:t>
       </w:r>
-      <w:proofErr w:type="gramEnd"/>
       <w:r>
         <w:rPr>
           <w:rFonts w:ascii="標楷體" w:eastAsia="標楷體" w:hAnsi="標楷體" w:hint="eastAsia"/>
@@ -2930,21 +1936,7 @@
           <w:rPr>
             <w:rFonts w:ascii="標楷體" w:eastAsia="標楷體" w:hAnsi="標楷體" w:hint="eastAsia"/>
           </w:rPr>
-          <w:t>林</w:t>
-        </w:r>
-        <w:proofErr w:type="gramStart"/>
-        <w:r>
-          <w:rPr>
-            <w:rFonts w:ascii="標楷體" w:eastAsia="標楷體" w:hAnsi="標楷體" w:hint="eastAsia"/>
-          </w:rPr>
-          <w:t>逋</w:t>
-        </w:r>
-        <w:proofErr w:type="gramEnd"/>
-        <w:r>
-          <w:rPr>
-            <w:rFonts w:ascii="標楷體" w:eastAsia="標楷體" w:hAnsi="標楷體" w:hint="eastAsia"/>
-          </w:rPr>
-          <w:t>《點絳唇·金谷年年》</w:t>
+          <w:t>林逋《點絳唇·金谷年年》</w:t>
         </w:r>
         <w:r>
           <w:fldChar w:fldCharType="begin"/>
